--- a/team12-report.doc.docx
+++ b/team12-report.doc.docx
@@ -61,14 +61,7 @@
           <w:sz w:val="24"/>
           <w:szCs w:val="24"/>
         </w:rPr>
-        <w:t>Compile the Program in the file as:</w:t>
-      </w:r>
-      <w:r>
-        <w:rPr>
-          <w:sz w:val="24"/>
-          <w:szCs w:val="24"/>
-        </w:rPr>
-        <w:t xml:space="preserve"> </w:t>
+        <w:t xml:space="preserve">Compile the Program in the file as: </w:t>
       </w:r>
       <w:proofErr w:type="spellStart"/>
       <w:r>
@@ -115,41 +108,12 @@
           <w:sz w:val="24"/>
           <w:szCs w:val="24"/>
         </w:rPr>
-        <w:t xml:space="preserve">Run the Program </w:t>
-      </w:r>
-      <w:r>
-        <w:rPr>
-          <w:sz w:val="24"/>
-          <w:szCs w:val="24"/>
-        </w:rPr>
-        <w:t>using the driver file:</w:t>
-      </w:r>
-      <w:r>
-        <w:rPr>
-          <w:sz w:val="24"/>
-          <w:szCs w:val="24"/>
-        </w:rPr>
-        <w:t xml:space="preserve"> </w:t>
-      </w:r>
-      <w:r>
-        <w:rPr>
-          <w:sz w:val="24"/>
-          <w:szCs w:val="24"/>
-        </w:rPr>
-        <w:t xml:space="preserve">java -cp "postgresql-42.2.18.jar;." </w:t>
-      </w:r>
-      <w:proofErr w:type="gramStart"/>
-      <w:r>
-        <w:rPr>
-          <w:sz w:val="24"/>
-          <w:szCs w:val="24"/>
-        </w:rPr>
-        <w:t>team12</w:t>
-      </w:r>
-      <w:proofErr w:type="gramEnd"/>
+        <w:t xml:space="preserve">Run the Program using the driver file: </w:t>
+      </w:r>
     </w:p>
     <w:p>
       <w:pPr>
+        <w:ind w:firstLine="720"/>
         <w:rPr>
           <w:sz w:val="24"/>
           <w:szCs w:val="24"/>
@@ -160,48 +124,12 @@
           <w:sz w:val="24"/>
           <w:szCs w:val="24"/>
         </w:rPr>
-        <w:t>You then will get pro</w:t>
-      </w:r>
-      <w:r>
-        <w:rPr>
-          <w:sz w:val="24"/>
-          <w:szCs w:val="24"/>
-        </w:rPr>
-        <w:t>m</w:t>
-      </w:r>
-      <w:r>
-        <w:rPr>
-          <w:sz w:val="24"/>
-          <w:szCs w:val="24"/>
-        </w:rPr>
-        <w:t xml:space="preserve">pted: </w:t>
-      </w:r>
-      <w:r>
-        <w:rPr>
-          <w:sz w:val="24"/>
-          <w:szCs w:val="24"/>
-        </w:rPr>
-        <w:t xml:space="preserve">Are you </w:t>
-      </w:r>
-      <w:proofErr w:type="gramStart"/>
-      <w:r>
-        <w:rPr>
-          <w:sz w:val="24"/>
-          <w:szCs w:val="24"/>
-        </w:rPr>
-        <w:t>a an</w:t>
-      </w:r>
-      <w:proofErr w:type="gramEnd"/>
-      <w:r>
-        <w:rPr>
-          <w:sz w:val="24"/>
-          <w:szCs w:val="24"/>
-        </w:rPr>
-        <w:t xml:space="preserve"> admin? (y/n)</w:t>
+        <w:t>java -cp "postgresql-42.2.18.jar;." team12 abc123 password</w:t>
       </w:r>
     </w:p>
     <w:p>
       <w:pPr>
+        <w:ind w:firstLine="720"/>
         <w:rPr>
           <w:sz w:val="24"/>
           <w:szCs w:val="24"/>
@@ -212,35 +140,7 @@
           <w:sz w:val="24"/>
           <w:szCs w:val="24"/>
         </w:rPr>
-        <w:t xml:space="preserve">This will then direct you to </w:t>
-      </w:r>
-      <w:r>
-        <w:rPr>
-          <w:sz w:val="24"/>
-          <w:szCs w:val="24"/>
-        </w:rPr>
-        <w:t>login and password. It has unlimited attempts</w:t>
-      </w:r>
-      <w:r>
-        <w:rPr>
-          <w:sz w:val="24"/>
-          <w:szCs w:val="24"/>
-        </w:rPr>
-        <w:t xml:space="preserve"> and base admin login and password as admin and root. It then will pop up with a menu based on </w:t>
-      </w:r>
-      <w:r>
-        <w:rPr>
-          <w:sz w:val="24"/>
-          <w:szCs w:val="24"/>
-        </w:rPr>
-        <w:t xml:space="preserve">if you are an admin or a customer if logged in. Type in the corresponding number to </w:t>
-      </w:r>
-      <w:r>
-        <w:rPr>
-          <w:sz w:val="24"/>
-          <w:szCs w:val="24"/>
-        </w:rPr>
-        <w:t xml:space="preserve">what you want to </w:t>
+        <w:t xml:space="preserve">where abc123 is your class3 </w:t>
       </w:r>
       <w:proofErr w:type="gramStart"/>
       <w:r>
@@ -248,6 +148,84 @@
           <w:sz w:val="24"/>
           <w:szCs w:val="24"/>
         </w:rPr>
+        <w:t>user name</w:t>
+      </w:r>
+      <w:proofErr w:type="gramEnd"/>
+      <w:r>
+        <w:rPr>
+          <w:sz w:val="24"/>
+          <w:szCs w:val="24"/>
+        </w:rPr>
+        <w:t>, and password is the password</w:t>
+      </w:r>
+    </w:p>
+    <w:p>
+      <w:pPr>
+        <w:rPr>
+          <w:sz w:val="24"/>
+          <w:szCs w:val="24"/>
+        </w:rPr>
+      </w:pPr>
+      <w:r>
+        <w:rPr>
+          <w:sz w:val="24"/>
+          <w:szCs w:val="24"/>
+        </w:rPr>
+        <w:t>You then will get prompted: Are you an admin? (y/n)</w:t>
+      </w:r>
+    </w:p>
+    <w:p>
+      <w:pPr>
+        <w:rPr>
+          <w:sz w:val="24"/>
+          <w:szCs w:val="24"/>
+        </w:rPr>
+      </w:pPr>
+      <w:r>
+        <w:rPr>
+          <w:sz w:val="24"/>
+          <w:szCs w:val="24"/>
+        </w:rPr>
+        <w:t xml:space="preserve">This will then direct you to login and password. It has unlimited attempts and base admin </w:t>
+      </w:r>
+      <w:proofErr w:type="gramStart"/>
+      <w:r>
+        <w:rPr>
+          <w:sz w:val="24"/>
+          <w:szCs w:val="24"/>
+        </w:rPr>
+        <w:t>login</w:t>
+      </w:r>
+      <w:proofErr w:type="gramEnd"/>
+      <w:r>
+        <w:rPr>
+          <w:sz w:val="24"/>
+          <w:szCs w:val="24"/>
+        </w:rPr>
+        <w:t xml:space="preserve"> and password are “admin” and “root”. It then will display a </w:t>
+      </w:r>
+      <w:proofErr w:type="gramStart"/>
+      <w:r>
+        <w:rPr>
+          <w:sz w:val="24"/>
+          <w:szCs w:val="24"/>
+        </w:rPr>
+        <w:t>text based</w:t>
+      </w:r>
+      <w:proofErr w:type="gramEnd"/>
+      <w:r>
+        <w:rPr>
+          <w:sz w:val="24"/>
+          <w:szCs w:val="24"/>
+        </w:rPr>
+        <w:t xml:space="preserve"> interface based on if you are an admin or a customer if logged in. Type in the corresponding number to what you want to </w:t>
+      </w:r>
+      <w:proofErr w:type="gramStart"/>
+      <w:r>
+        <w:rPr>
+          <w:sz w:val="24"/>
+          <w:szCs w:val="24"/>
+        </w:rPr>
         <w:t>do</w:t>
       </w:r>
       <w:proofErr w:type="gramEnd"/>
@@ -256,14 +234,38 @@
           <w:sz w:val="24"/>
           <w:szCs w:val="24"/>
         </w:rPr>
-        <w:t xml:space="preserve"> and you will be prompted as needed. </w:t>
-      </w:r>
-      <w:r>
-        <w:rPr>
-          <w:sz w:val="24"/>
-          <w:szCs w:val="24"/>
-        </w:rPr>
-        <w:t xml:space="preserve">Not every input is checked for correctness but </w:t>
+        <w:t xml:space="preserve"> and you will be prompted as needed.</w:t>
+      </w:r>
+    </w:p>
+    <w:p>
+      <w:pPr>
+        <w:rPr>
+          <w:sz w:val="24"/>
+          <w:szCs w:val="24"/>
+        </w:rPr>
+      </w:pPr>
+      <w:r>
+        <w:rPr>
+          <w:sz w:val="24"/>
+          <w:szCs w:val="24"/>
+        </w:rPr>
+        <w:t xml:space="preserve">Many, but not all inputs are checked for </w:t>
+      </w:r>
+      <w:proofErr w:type="gramStart"/>
+      <w:r>
+        <w:rPr>
+          <w:sz w:val="24"/>
+          <w:szCs w:val="24"/>
+        </w:rPr>
+        <w:t>correctness</w:t>
+      </w:r>
+      <w:proofErr w:type="gramEnd"/>
+      <w:r>
+        <w:rPr>
+          <w:sz w:val="24"/>
+          <w:szCs w:val="24"/>
+        </w:rPr>
+        <w:t xml:space="preserve"> but SQL injection is prevented in all operations with </w:t>
       </w:r>
       <w:proofErr w:type="spellStart"/>
       <w:r>
@@ -271,7 +273,7 @@
           <w:sz w:val="24"/>
           <w:szCs w:val="24"/>
         </w:rPr>
-        <w:t>sql</w:t>
+        <w:t>PreparedStatements</w:t>
       </w:r>
       <w:proofErr w:type="spellEnd"/>
       <w:r>
@@ -279,23 +281,53 @@
           <w:sz w:val="24"/>
           <w:szCs w:val="24"/>
         </w:rPr>
-        <w:t xml:space="preserve"> injection is prevented with </w:t>
-      </w:r>
-      <w:proofErr w:type="spellStart"/>
-      <w:r>
-        <w:rPr>
-          <w:sz w:val="24"/>
-          <w:szCs w:val="24"/>
-        </w:rPr>
-        <w:t>PreparedStatements</w:t>
-      </w:r>
-      <w:proofErr w:type="spellEnd"/>
-      <w:r>
-        <w:rPr>
-          <w:sz w:val="24"/>
-          <w:szCs w:val="24"/>
-        </w:rPr>
         <w:t>.</w:t>
+      </w:r>
+    </w:p>
+    <w:p>
+      <w:pPr>
+        <w:rPr>
+          <w:sz w:val="24"/>
+          <w:szCs w:val="24"/>
+        </w:rPr>
+      </w:pPr>
+      <w:r>
+        <w:rPr>
+          <w:sz w:val="24"/>
+          <w:szCs w:val="24"/>
+        </w:rPr>
+        <w:t xml:space="preserve">Transaction atomicity is provided by begin-end blocks in the SQL functions. Most operations are done as SQL functions or procedures, including buying, selling, and updating share prices, so the concurrency problems outlined in the assignment pdf should not happen. </w:t>
+      </w:r>
+    </w:p>
+    <w:p>
+      <w:pPr>
+        <w:rPr>
+          <w:sz w:val="24"/>
+          <w:szCs w:val="24"/>
+        </w:rPr>
+      </w:pPr>
+      <w:r>
+        <w:rPr>
+          <w:sz w:val="24"/>
+          <w:szCs w:val="24"/>
+        </w:rPr>
+        <w:t xml:space="preserve">Improvements could be made to the program, particularly in handling bad input and edge cases. </w:t>
+      </w:r>
+      <w:proofErr w:type="gramStart"/>
+      <w:r>
+        <w:rPr>
+          <w:sz w:val="24"/>
+          <w:szCs w:val="24"/>
+        </w:rPr>
+        <w:t>However</w:t>
+      </w:r>
+      <w:proofErr w:type="gramEnd"/>
+      <w:r>
+        <w:rPr>
+          <w:sz w:val="24"/>
+          <w:szCs w:val="24"/>
+        </w:rPr>
+        <w:t xml:space="preserve"> SQL exceptions are caught and printed in all operations, so the program should keep running after printing the stack trace. </w:t>
       </w:r>
     </w:p>
     <w:p/>
@@ -432,6 +464,7 @@
     <w:lsdException w:name="HTML Sample" w:semiHidden="1" w:unhideWhenUsed="1"/>
     <w:lsdException w:name="HTML Typewriter" w:semiHidden="1" w:unhideWhenUsed="1"/>
     <w:lsdException w:name="HTML Variable" w:semiHidden="1" w:unhideWhenUsed="1"/>
+    <w:lsdException w:name="Normal Table" w:semiHidden="1" w:unhideWhenUsed="1"/>
     <w:lsdException w:name="annotation subject" w:semiHidden="1" w:unhideWhenUsed="1"/>
     <w:lsdException w:name="No List" w:semiHidden="1" w:unhideWhenUsed="1"/>
     <w:lsdException w:name="Outline List 1" w:semiHidden="1" w:unhideWhenUsed="1"/>
@@ -478,8 +511,10 @@
     <w:lsdException w:name="Table Subtle 2" w:semiHidden="1" w:unhideWhenUsed="1"/>
     <w:lsdException w:name="Table Web 1" w:semiHidden="1" w:unhideWhenUsed="1"/>
     <w:lsdException w:name="Table Web 2" w:semiHidden="1" w:unhideWhenUsed="1"/>
+    <w:lsdException w:name="Table Web 3" w:semiHidden="1" w:unhideWhenUsed="1"/>
     <w:lsdException w:name="Balloon Text" w:semiHidden="1" w:unhideWhenUsed="1"/>
     <w:lsdException w:name="Table Grid" w:uiPriority="39"/>
+    <w:lsdException w:name="Table Theme" w:semiHidden="1" w:unhideWhenUsed="1"/>
     <w:lsdException w:name="Placeholder Text" w:semiHidden="1"/>
     <w:lsdException w:name="No Spacing" w:uiPriority="1" w:qFormat="1"/>
     <w:lsdException w:name="Light Shading" w:uiPriority="60"/>
@@ -704,6 +739,13 @@
   <w:style w:type="paragraph" w:default="1" w:styleId="Normal">
     <w:name w:val="Normal"/>
     <w:qFormat/>
+    <w:rsid w:val="005D0795"/>
+    <w:pPr>
+      <w:spacing w:line="256" w:lineRule="auto"/>
+    </w:pPr>
+    <w:rPr>
+      <w:rFonts w:ascii="Calibri" w:eastAsia="Calibri" w:hAnsi="Calibri" w:cs="Times New Roman"/>
+    </w:rPr>
   </w:style>
   <w:style w:type="character" w:default="1" w:styleId="DefaultParagraphFont">
     <w:name w:val="Default Paragraph Font"/>
